--- a/public/tpl111__1.docx
+++ b/public/tpl111__1.docx
@@ -13,31 +13,6 @@
       <w:r>
         <w:rPr>
           <w:rFonts w:ascii="Times New Roman" w:hAnsi="Times New Roman" w:cs="Times New Roman"/>
-          <w:sz w:val="24"/>
-          <w:szCs w:val="24"/>
-        </w:rPr>
-        <w:t xml:space="preserve">Вид и срок Клубной карты: </w:t>
-      </w:r>
-      <w:r>
-        <w:rPr>
-          <w:rFonts w:ascii="Times New Roman" w:hAnsi="Times New Roman" w:cs="Times New Roman"/>
-          <w:sz w:val="24"/>
-          <w:szCs w:val="24"/>
-        </w:rPr>
-        <w:t>${type_ticket}</w:t>
-      </w:r>
-    </w:p>
-    <w:p>
-      <w:pPr>
-        <w:rPr>
-          <w:rFonts w:ascii="Times New Roman" w:hAnsi="Times New Roman" w:cs="Times New Roman"/>
-          <w:sz w:val="24"/>
-          <w:szCs w:val="24"/>
-        </w:rPr>
-      </w:pPr>
-      <w:r>
-        <w:rPr>
-          <w:rFonts w:ascii="Times New Roman" w:hAnsi="Times New Roman" w:cs="Times New Roman"/>
           <w:b/>
           <w:bCs/>
           <w:sz w:val="24"/>
@@ -53,7 +28,7 @@
           <w:sz w:val="24"/>
           <w:szCs w:val="24"/>
         </w:rPr>
-        <w:t>${d_num}</w:t>
+        <w:t>56565</w:t>
       </w:r>
       <w:r>
         <w:rPr>
@@ -84,7 +59,7 @@
           <w:sz w:val="24"/>
           <w:szCs w:val="24"/>
         </w:rPr>
-        <w:t>${d_date}</w:t>
+        <w:t>2019-03-17</w:t>
       </w:r>
     </w:p>
     <w:p>
@@ -172,7 +147,6 @@
           <w:rFonts w:ascii="Times New Roman" w:hAnsi="Times New Roman" w:cs="Times New Roman"/>
           <w:sz w:val="24"/>
           <w:szCs w:val="24"/>
-          <w:lang w:val="en-US"/>
         </w:rPr>
         <w:t>bhjb</w:t>
       </w:r>
@@ -191,40 +165,7 @@
           <w:sz w:val="24"/>
           <w:szCs w:val="24"/>
         </w:rPr>
-        <w:t>${passport}</w:t>
-      </w:r>
-    </w:p>
-    <w:p>
-      <w:pPr>
-        <w:rPr>
-          <w:rFonts w:ascii="Times New Roman" w:hAnsi="Times New Roman" w:cs="Times New Roman"/>
-          <w:sz w:val="24"/>
-          <w:szCs w:val="24"/>
-        </w:rPr>
-      </w:pPr>
-      <w:r>
-        <w:rPr>
-          <w:rFonts w:ascii="Times New Roman" w:hAnsi="Times New Roman" w:cs="Times New Roman"/>
-          <w:sz w:val="24"/>
-          <w:szCs w:val="24"/>
-        </w:rPr>
-        <w:t xml:space="preserve">Общая Стоимость Услуг: </w:t>
-      </w:r>
-      <w:r>
-        <w:rPr>
-          <w:rFonts w:ascii="Times New Roman" w:hAnsi="Times New Roman" w:cs="Times New Roman"/>
-          <w:sz w:val="24"/>
-          <w:szCs w:val="24"/>
-        </w:rPr>
-        <w:t>${cost}</w:t>
-      </w:r>
-      <w:r>
-        <w:rPr>
-          <w:rFonts w:ascii="Times New Roman" w:hAnsi="Times New Roman" w:cs="Times New Roman"/>
-          <w:sz w:val="24"/>
-          <w:szCs w:val="24"/>
-        </w:rPr>
-        <w:t xml:space="preserve"> _________________ руб. </w:t>
+        <w:t>213 231123 Выдан2012-10-10 Отделом</w:t>
       </w:r>
     </w:p>
     <w:p>
@@ -560,16 +501,7 @@
           <w:sz w:val="24"/>
           <w:szCs w:val="24"/>
         </w:rPr>
-        <w:t xml:space="preserve">1.5 Активация Клубной Карты происходит при первом посещении ФИТНЕС-КЛУБА, но не позже, чем через 15 (пятнадцать) календарных дней с даты заключения Договора.  В случае если Член Клуба в течение вышеуказанного срока не активировал Клубную Карту, </w:t>
-      </w:r>
-      <w:r>
-        <w:rPr>
-          <w:rFonts w:ascii="Times New Roman" w:hAnsi="Times New Roman" w:cs="Times New Roman"/>
-          <w:sz w:val="24"/>
-          <w:szCs w:val="24"/>
-        </w:rPr>
-        <w:lastRenderedPageBreak/>
-        <w:t>то она считается активированной с 00.00 часов 16 (шестнадцатого) дня с даты заключения Договора.</w:t>
+        <w:t>1.5 Активация Клубной Карты происходит при первом посещении ФИТНЕС-КЛУБА, но не позже, чем через 15 (пятнадцать) календарных дней с даты заключения Договора.  В случае если Член Клуба в течение вышеуказанного срока не активировал Клубную Карту, то она считается активированной с 00.00 часов 16 (шестнадцатого) дня с даты заключения Договора.</w:t>
       </w:r>
     </w:p>
     <w:p>
@@ -592,6 +524,7 @@
           <w:sz w:val="24"/>
           <w:szCs w:val="24"/>
         </w:rPr>
+        <w:lastRenderedPageBreak/>
         <w:t>ПРАВА И ОБЯЗАННОСТИ СТОРОН</w:t>
       </w:r>
     </w:p>
@@ -952,8 +885,16 @@
           <w:sz w:val="24"/>
           <w:szCs w:val="24"/>
         </w:rPr>
+        <w:t>2.4.3. Привлекать третьих лиц для оказания Услуг; на территории ФИТНЕС-КЛУБА могут осуществлять предпринимательскую деятельность третьи лица, заключившие с ФИТНЕС-</w:t>
+      </w:r>
+      <w:r>
+        <w:rPr>
+          <w:rFonts w:ascii="Times New Roman" w:hAnsi="Times New Roman" w:cs="Times New Roman"/>
+          <w:sz w:val="24"/>
+          <w:szCs w:val="24"/>
+        </w:rPr>
         <w:lastRenderedPageBreak/>
-        <w:t>2.4.3. Привлекать третьих лиц для оказания Услуг; на территории ФИТНЕС-КЛУБА могут осуществлять предпринимательскую деятельность третьи лица, заключившие с ФИТНЕС-КЛУБОМ соответствующие договоры субаренды или на право проведения мероприятий, такие услуги не входят в предмет настоящего Договора, ФИТНЕС-КЛУБ не несет какой-либо ответственности за действия таких лиц и/или в связи с осуществлением ими соответствующей предпринимательской деятельности.</w:t>
+        <w:t>КЛУБОМ соответствующие договоры субаренды или на право проведения мероприятий, такие услуги не входят в предмет настоящего Договора, ФИТНЕС-КЛУБ не несет какой-либо ответственности за действия таких лиц и/или в связи с осуществлением ими соответствующей предпринимательской деятельности.</w:t>
       </w:r>
     </w:p>
     <w:p>
@@ -1117,41 +1058,8 @@
         </w:rPr>
         <w:t xml:space="preserve">3.1. Стоимость услуг по настоящему Договору составляет </w:t>
       </w:r>
-      <w:r>
-        <w:rPr>
-          <w:rFonts w:ascii="Times New Roman" w:hAnsi="Times New Roman" w:cs="Times New Roman"/>
-          <w:sz w:val="24"/>
-          <w:szCs w:val="24"/>
-        </w:rPr>
-        <w:t>${cost}</w:t>
-      </w:r>
-      <w:proofErr w:type="gramStart"/>
-      <w:r>
-        <w:rPr>
-          <w:rFonts w:ascii="Times New Roman" w:hAnsi="Times New Roman" w:cs="Times New Roman"/>
-          <w:sz w:val="24"/>
-          <w:szCs w:val="24"/>
-        </w:rPr>
-        <w:t>_(</w:t>
-      </w:r>
-      <w:proofErr w:type="gramEnd"/>
-      <w:r>
-        <w:rPr>
-          <w:rFonts w:ascii="Times New Roman" w:hAnsi="Times New Roman" w:cs="Times New Roman"/>
-          <w:sz w:val="24"/>
-          <w:szCs w:val="24"/>
-        </w:rPr>
-        <w:t>_______________________) руб.</w:t>
-      </w:r>
-    </w:p>
-    <w:p>
-      <w:pPr>
-        <w:rPr>
-          <w:rFonts w:ascii="Times New Roman" w:hAnsi="Times New Roman" w:cs="Times New Roman"/>
-          <w:sz w:val="24"/>
-          <w:szCs w:val="24"/>
-        </w:rPr>
-      </w:pPr>
+      <w:bookmarkStart w:id="0" w:name="_GoBack"/>
+      <w:bookmarkEnd w:id="0"/>
       <w:r>
         <w:rPr>
           <w:rFonts w:ascii="Times New Roman" w:hAnsi="Times New Roman" w:cs="Times New Roman"/>
@@ -1250,41 +1158,41 @@
           <w:sz w:val="24"/>
           <w:szCs w:val="24"/>
         </w:rPr>
+        <w:t>ПРИОСТАНОВЛЕНИЕ И ДОСРОЧНОЕ РАСТОРЖЕНИЕ ДОГОВОРА</w:t>
+      </w:r>
+    </w:p>
+    <w:p>
+      <w:pPr>
+        <w:rPr>
+          <w:rFonts w:ascii="Times New Roman" w:hAnsi="Times New Roman" w:cs="Times New Roman"/>
+          <w:sz w:val="24"/>
+          <w:szCs w:val="24"/>
+        </w:rPr>
+      </w:pPr>
+      <w:r>
+        <w:rPr>
+          <w:rFonts w:ascii="Times New Roman" w:hAnsi="Times New Roman" w:cs="Times New Roman"/>
+          <w:sz w:val="24"/>
+          <w:szCs w:val="24"/>
+        </w:rPr>
+        <w:t>4.1. Договор подлежит досрочному расторжению в одностороннем порядке по инициативе ФИТНЕС-КЛУБА в следующих случаях:</w:t>
+      </w:r>
+    </w:p>
+    <w:p>
+      <w:pPr>
+        <w:rPr>
+          <w:rFonts w:ascii="Times New Roman" w:hAnsi="Times New Roman" w:cs="Times New Roman"/>
+          <w:sz w:val="24"/>
+          <w:szCs w:val="24"/>
+        </w:rPr>
+      </w:pPr>
+      <w:r>
+        <w:rPr>
+          <w:rFonts w:ascii="Times New Roman" w:hAnsi="Times New Roman" w:cs="Times New Roman"/>
+          <w:sz w:val="24"/>
+          <w:szCs w:val="24"/>
+        </w:rPr>
         <w:lastRenderedPageBreak/>
-        <w:t>ПРИОСТАНОВЛЕНИЕ И ДОСРОЧНОЕ РАСТОРЖЕНИЕ ДОГОВОРА</w:t>
-      </w:r>
-    </w:p>
-    <w:p>
-      <w:pPr>
-        <w:rPr>
-          <w:rFonts w:ascii="Times New Roman" w:hAnsi="Times New Roman" w:cs="Times New Roman"/>
-          <w:sz w:val="24"/>
-          <w:szCs w:val="24"/>
-        </w:rPr>
-      </w:pPr>
-      <w:r>
-        <w:rPr>
-          <w:rFonts w:ascii="Times New Roman" w:hAnsi="Times New Roman" w:cs="Times New Roman"/>
-          <w:sz w:val="24"/>
-          <w:szCs w:val="24"/>
-        </w:rPr>
-        <w:t>4.1. Договор подлежит досрочному расторжению в одностороннем порядке по инициативе ФИТНЕС-КЛУБА в следующих случаях:</w:t>
-      </w:r>
-    </w:p>
-    <w:p>
-      <w:pPr>
-        <w:rPr>
-          <w:rFonts w:ascii="Times New Roman" w:hAnsi="Times New Roman" w:cs="Times New Roman"/>
-          <w:sz w:val="24"/>
-          <w:szCs w:val="24"/>
-        </w:rPr>
-      </w:pPr>
-      <w:r>
-        <w:rPr>
-          <w:rFonts w:ascii="Times New Roman" w:hAnsi="Times New Roman" w:cs="Times New Roman"/>
-          <w:sz w:val="24"/>
-          <w:szCs w:val="24"/>
-        </w:rPr>
         <w:t>4.1.1. Нарушения Членом Клуба Правил ФИТНЕС-КЛУБА или условий настоящего Договора.</w:t>
       </w:r>
     </w:p>
@@ -1496,24 +1404,24 @@
           <w:sz w:val="24"/>
           <w:szCs w:val="24"/>
         </w:rPr>
+        <w:t>5.4. ФИТНЕС-КЛУБ не несет ответственности за утрату или повреждение личных вещей, в т.ч. оставленных в раздевалках или других помещениях Клуба.</w:t>
+      </w:r>
+    </w:p>
+    <w:p>
+      <w:pPr>
+        <w:rPr>
+          <w:rFonts w:ascii="Times New Roman" w:hAnsi="Times New Roman" w:cs="Times New Roman"/>
+          <w:sz w:val="24"/>
+          <w:szCs w:val="24"/>
+        </w:rPr>
+      </w:pPr>
+      <w:r>
+        <w:rPr>
+          <w:rFonts w:ascii="Times New Roman" w:hAnsi="Times New Roman" w:cs="Times New Roman"/>
+          <w:sz w:val="24"/>
+          <w:szCs w:val="24"/>
+        </w:rPr>
         <w:lastRenderedPageBreak/>
-        <w:t>5.4. ФИТНЕС-КЛУБ не несет ответственности за утрату или повреждение личных вещей, в т.ч. оставленных в раздевалках или других помещениях Клуба.</w:t>
-      </w:r>
-    </w:p>
-    <w:p>
-      <w:pPr>
-        <w:rPr>
-          <w:rFonts w:ascii="Times New Roman" w:hAnsi="Times New Roman" w:cs="Times New Roman"/>
-          <w:sz w:val="24"/>
-          <w:szCs w:val="24"/>
-        </w:rPr>
-      </w:pPr>
-      <w:r>
-        <w:rPr>
-          <w:rFonts w:ascii="Times New Roman" w:hAnsi="Times New Roman" w:cs="Times New Roman"/>
-          <w:sz w:val="24"/>
-          <w:szCs w:val="24"/>
-        </w:rPr>
         <w:t xml:space="preserve">5.5. КЛИЕНТ полностью несет ответственность за состояние своего здоровья. Должностные лица, администрация, сотрудники и инструкторы ФИТНЕС-КЛУБА не несут ответственность за вред, связанный с любым ухудшением здоровья кого-либо из Членов Клуба, и травмы, явившиеся результатом или полученные в </w:t>
       </w:r>
       <w:proofErr w:type="gramStart"/>
@@ -2383,7 +2291,7 @@
                 <w:sz w:val="24"/>
                 <w:szCs w:val="24"/>
               </w:rPr>
-              <w:t>${d_num}</w:t>
+              <w:t>56565</w:t>
             </w:r>
             <w:r>
               <w:rPr>
@@ -2399,7 +2307,7 @@
                 <w:sz w:val="24"/>
                 <w:szCs w:val="24"/>
               </w:rPr>
-              <w:t>${d_date}</w:t>
+              <w:t>2019-03-17</w:t>
             </w:r>
           </w:p>
           <w:p>

--- a/public/tpl111__1.docx
+++ b/public/tpl111__1.docx
@@ -28,7 +28,7 @@
           <w:sz w:val="24"/>
           <w:szCs w:val="24"/>
         </w:rPr>
-        <w:t>56565</w:t>
+        <w:t>1553170944486</w:t>
       </w:r>
       <w:r>
         <w:rPr>
@@ -59,7 +59,7 @@
           <w:sz w:val="24"/>
           <w:szCs w:val="24"/>
         </w:rPr>
-        <w:t>2019-03-17</w:t>
+        <w:t>2019-03-21</w:t>
       </w:r>
     </w:p>
     <w:p>
@@ -148,24 +148,24 @@
           <w:sz w:val="24"/>
           <w:szCs w:val="24"/>
         </w:rPr>
-        <w:t>bhjb</w:t>
-      </w:r>
-    </w:p>
-    <w:p>
-      <w:pPr>
-        <w:rPr>
-          <w:rFonts w:ascii="Times New Roman" w:hAnsi="Times New Roman" w:cs="Times New Roman"/>
-          <w:sz w:val="24"/>
-          <w:szCs w:val="24"/>
-        </w:rPr>
-      </w:pPr>
-      <w:r>
-        <w:rPr>
-          <w:rFonts w:ascii="Times New Roman" w:hAnsi="Times New Roman" w:cs="Times New Roman"/>
-          <w:sz w:val="24"/>
-          <w:szCs w:val="24"/>
-        </w:rPr>
-        <w:t>213 231123 Выдан2012-10-10 Отделом</w:t>
+        <w:t>Лукьянов Вячеслав Дмитриевич</w:t>
+      </w:r>
+    </w:p>
+    <w:p>
+      <w:pPr>
+        <w:rPr>
+          <w:rFonts w:ascii="Times New Roman" w:hAnsi="Times New Roman" w:cs="Times New Roman"/>
+          <w:sz w:val="24"/>
+          <w:szCs w:val="24"/>
+        </w:rPr>
+      </w:pPr>
+      <w:r>
+        <w:rPr>
+          <w:rFonts w:ascii="Times New Roman" w:hAnsi="Times New Roman" w:cs="Times New Roman"/>
+          <w:sz w:val="24"/>
+          <w:szCs w:val="24"/>
+        </w:rPr>
+        <w:t>54564 231123 Выдан1996-05-02 Отделом</w:t>
       </w:r>
     </w:p>
     <w:p>
@@ -245,7 +245,7 @@
           <w:sz w:val="24"/>
           <w:szCs w:val="24"/>
         </w:rPr>
-        <w:t>bhjb</w:t>
+        <w:t>Лукьянов Вячеслав Дмитриевич</w:t>
       </w:r>
       <w:r>
         <w:rPr>
@@ -2206,7 +2206,7 @@
                 <w:szCs w:val="24"/>
                 <w:lang w:val="en-US"/>
               </w:rPr>
-              <w:t>bhjb</w:t>
+              <w:t>Лукьянов Вячеслав Дмитриевич</w:t>
             </w:r>
           </w:p>
           <w:p>
@@ -2291,7 +2291,7 @@
                 <w:sz w:val="24"/>
                 <w:szCs w:val="24"/>
               </w:rPr>
-              <w:t>56565</w:t>
+              <w:t>1553170944486</w:t>
             </w:r>
             <w:r>
               <w:rPr>
@@ -2307,7 +2307,7 @@
                 <w:sz w:val="24"/>
                 <w:szCs w:val="24"/>
               </w:rPr>
-              <w:t>2019-03-17</w:t>
+              <w:t>2019-03-21</w:t>
             </w:r>
           </w:p>
           <w:p>
